--- a/resources/template/domGroup/DRR.docx
+++ b/resources/template/domGroup/DRR.docx
@@ -4,7 +4,7 @@
   <w:body>
     <w:p>
       <w:pPr>
-        <w:pStyle w:val="Heading2"/>
+        <w:pStyle w:val="Heading3"/>
       </w:pPr>
       <w:r>
         <w:t>Dynamic Receiver Rule</w:t>
@@ -15,38 +15,75 @@
     </w:p>
     <w:p>
       <w:pPr>
-        <w:pStyle w:val="NoSpacing"/>
+        <w:pStyle w:val="Heading4"/>
       </w:pPr>
+      <w:r>
+        <w:t>Condition</w:t>
+      </w:r>
     </w:p>
     <w:tbl>
       <w:tblPr>
-        <w:tblStyle w:val="TableGrid"/>
-        <w:tblW w:w="0" w:type="auto"/>
-        <w:tblLook w:val="04A0" w:firstRow="1" w:lastRow="0" w:firstColumn="1" w:lastColumn="0" w:noHBand="0" w:noVBand="1"/>
+        <w:tblW w:w="5000" w:type="pct"/>
+        <w:tblLayout w:type="fixed"/>
+        <w:tblLook w:val="00A0" w:firstRow="1" w:lastRow="0" w:firstColumn="1" w:lastColumn="0" w:noHBand="0" w:noVBand="0"/>
       </w:tblPr>
       <w:tblGrid>
-        <w:gridCol w:w="1804"/>
-        <w:gridCol w:w="6023"/>
+        <w:gridCol w:w="3231"/>
+        <w:gridCol w:w="6113"/>
       </w:tblGrid>
       <w:tr>
-        <w:trPr>
-          <w:trHeight w:val="249"/>
-        </w:trPr>
         <w:tc>
           <w:tcPr>
-            <w:tcW w:w="1804" w:type="dxa"/>
+            <w:tcW w:w="1729" w:type="pct"/>
+            <w:tcBorders>
+              <w:top w:val="single" w:sz="6" w:space="0" w:color="auto"/>
+              <w:left w:val="single" w:sz="6" w:space="0" w:color="auto"/>
+              <w:bottom w:val="single" w:sz="6" w:space="0" w:color="auto"/>
+              <w:right w:val="single" w:sz="6" w:space="0" w:color="auto"/>
+            </w:tcBorders>
+            <w:shd w:val="clear" w:color="auto" w:fill="BFBFBF" w:themeFill="background1" w:themeFillShade="BF"/>
           </w:tcPr>
           <w:p>
+            <w:pPr>
+              <w:spacing w:line="276" w:lineRule="auto"/>
+              <w:rPr>
+                <w:rFonts w:asciiTheme="minorHAnsi" w:hAnsiTheme="minorHAnsi"/>
+                <w:b/>
+                <w:sz w:val="22"/>
+                <w:szCs w:val="22"/>
+              </w:rPr>
+            </w:pPr>
             <w:r>
+              <w:rPr>
+                <w:rFonts w:asciiTheme="minorHAnsi" w:hAnsiTheme="minorHAnsi"/>
+                <w:b/>
+                <w:sz w:val="22"/>
+                <w:szCs w:val="22"/>
+              </w:rPr>
               <w:t>Operation Name</w:t>
             </w:r>
           </w:p>
         </w:tc>
         <w:tc>
           <w:tcPr>
-            <w:tcW w:w="6023" w:type="dxa"/>
+            <w:tcW w:w="3271" w:type="pct"/>
+            <w:tcBorders>
+              <w:top w:val="single" w:sz="6" w:space="0" w:color="auto"/>
+              <w:left w:val="single" w:sz="6" w:space="0" w:color="auto"/>
+              <w:bottom w:val="single" w:sz="6" w:space="0" w:color="auto"/>
+              <w:right w:val="single" w:sz="6" w:space="0" w:color="auto"/>
+            </w:tcBorders>
+            <w:shd w:val="clear" w:color="auto" w:fill="auto"/>
           </w:tcPr>
           <w:p>
+            <w:pPr>
+              <w:rPr>
+                <w:rFonts w:asciiTheme="minorHAnsi" w:hAnsiTheme="minorHAnsi"/>
+                <w:sz w:val="22"/>
+                <w:szCs w:val="22"/>
+                <w:lang w:eastAsia="zh-CN"/>
+              </w:rPr>
+            </w:pPr>
             <w:r>
               <w:t>$Operation</w:t>
             </w:r>
@@ -543,6 +580,28 @@
       <w:szCs w:val="24"/>
     </w:rPr>
   </w:style>
+  <w:style w:type="paragraph" w:styleId="Heading4">
+    <w:name w:val="heading 4"/>
+    <w:basedOn w:val="Normal"/>
+    <w:next w:val="Normal"/>
+    <w:link w:val="Heading4Char"/>
+    <w:uiPriority w:val="9"/>
+    <w:unhideWhenUsed/>
+    <w:qFormat/>
+    <w:rsid w:val="00177D8E"/>
+    <w:pPr>
+      <w:keepNext/>
+      <w:keepLines/>
+      <w:spacing w:before="40"/>
+      <w:outlineLvl w:val="3"/>
+    </w:pPr>
+    <w:rPr>
+      <w:rFonts w:asciiTheme="majorHAnsi" w:eastAsiaTheme="majorEastAsia" w:hAnsiTheme="majorHAnsi" w:cstheme="majorBidi"/>
+      <w:i/>
+      <w:iCs/>
+      <w:color w:val="2E74B5" w:themeColor="accent1" w:themeShade="BF"/>
+    </w:rPr>
+  </w:style>
   <w:style w:type="character" w:default="1" w:styleId="DefaultParagraphFont">
     <w:name w:val="Default Paragraph Font"/>
     <w:uiPriority w:val="1"/>
@@ -657,6 +716,23 @@
     <w:rPr>
       <w:rFonts w:ascii="Arial" w:hAnsi="Arial" w:cs="Arial"/>
       <w:noProof/>
+      <w:sz w:val="20"/>
+      <w:szCs w:val="20"/>
+      <w:lang w:val="en-GB" w:eastAsia="de-DE"/>
+    </w:rPr>
+  </w:style>
+  <w:style w:type="character" w:customStyle="1" w:styleId="Heading4Char">
+    <w:name w:val="Heading 4 Char"/>
+    <w:basedOn w:val="DefaultParagraphFont"/>
+    <w:link w:val="Heading4"/>
+    <w:uiPriority w:val="9"/>
+    <w:rsid w:val="00177D8E"/>
+    <w:rPr>
+      <w:rFonts w:asciiTheme="majorHAnsi" w:eastAsiaTheme="majorEastAsia" w:hAnsiTheme="majorHAnsi" w:cstheme="majorBidi"/>
+      <w:i/>
+      <w:iCs/>
+      <w:noProof/>
+      <w:color w:val="2E74B5" w:themeColor="accent1" w:themeShade="BF"/>
       <w:sz w:val="20"/>
       <w:szCs w:val="20"/>
       <w:lang w:val="en-GB" w:eastAsia="de-DE"/>

--- a/resources/template/domGroup/DRR.docx
+++ b/resources/template/domGroup/DRR.docx
@@ -18,72 +18,48 @@
         <w:pStyle w:val="Heading4"/>
       </w:pPr>
       <w:r>
-        <w:t>Condition</w:t>
+        <w:t>Con</w:t>
       </w:r>
+      <w:bookmarkStart w:id="0" w:name="_GoBack"/>
+      <w:bookmarkEnd w:id="0"/>
+      <w:r>
+        <w:t>dition</w:t>
+      </w:r>
+    </w:p>
+    <w:p>
+      <w:pPr>
+        <w:pStyle w:val="NoSpacing"/>
+      </w:pPr>
     </w:p>
     <w:tbl>
       <w:tblPr>
-        <w:tblW w:w="5000" w:type="pct"/>
-        <w:tblLayout w:type="fixed"/>
-        <w:tblLook w:val="00A0" w:firstRow="1" w:lastRow="0" w:firstColumn="1" w:lastColumn="0" w:noHBand="0" w:noVBand="0"/>
+        <w:tblStyle w:val="TableGrid"/>
+        <w:tblW w:w="0" w:type="auto"/>
+        <w:tblLook w:val="04A0" w:firstRow="1" w:lastRow="0" w:firstColumn="1" w:lastColumn="0" w:noHBand="0" w:noVBand="1"/>
       </w:tblPr>
       <w:tblGrid>
-        <w:gridCol w:w="3231"/>
-        <w:gridCol w:w="6113"/>
+        <w:gridCol w:w="1804"/>
+        <w:gridCol w:w="6023"/>
       </w:tblGrid>
       <w:tr>
+        <w:trPr>
+          <w:trHeight w:val="249"/>
+        </w:trPr>
         <w:tc>
           <w:tcPr>
-            <w:tcW w:w="1729" w:type="pct"/>
-            <w:tcBorders>
-              <w:top w:val="single" w:sz="6" w:space="0" w:color="auto"/>
-              <w:left w:val="single" w:sz="6" w:space="0" w:color="auto"/>
-              <w:bottom w:val="single" w:sz="6" w:space="0" w:color="auto"/>
-              <w:right w:val="single" w:sz="6" w:space="0" w:color="auto"/>
-            </w:tcBorders>
-            <w:shd w:val="clear" w:color="auto" w:fill="BFBFBF" w:themeFill="background1" w:themeFillShade="BF"/>
+            <w:tcW w:w="1804" w:type="dxa"/>
           </w:tcPr>
           <w:p>
-            <w:pPr>
-              <w:spacing w:line="276" w:lineRule="auto"/>
-              <w:rPr>
-                <w:rFonts w:asciiTheme="minorHAnsi" w:hAnsiTheme="minorHAnsi"/>
-                <w:b/>
-                <w:sz w:val="22"/>
-                <w:szCs w:val="22"/>
-              </w:rPr>
-            </w:pPr>
             <w:r>
-              <w:rPr>
-                <w:rFonts w:asciiTheme="minorHAnsi" w:hAnsiTheme="minorHAnsi"/>
-                <w:b/>
-                <w:sz w:val="22"/>
-                <w:szCs w:val="22"/>
-              </w:rPr>
               <w:t>Operation Name</w:t>
             </w:r>
           </w:p>
         </w:tc>
         <w:tc>
           <w:tcPr>
-            <w:tcW w:w="3271" w:type="pct"/>
-            <w:tcBorders>
-              <w:top w:val="single" w:sz="6" w:space="0" w:color="auto"/>
-              <w:left w:val="single" w:sz="6" w:space="0" w:color="auto"/>
-              <w:bottom w:val="single" w:sz="6" w:space="0" w:color="auto"/>
-              <w:right w:val="single" w:sz="6" w:space="0" w:color="auto"/>
-            </w:tcBorders>
-            <w:shd w:val="clear" w:color="auto" w:fill="auto"/>
+            <w:tcW w:w="6023" w:type="dxa"/>
           </w:tcPr>
           <w:p>
-            <w:pPr>
-              <w:rPr>
-                <w:rFonts w:asciiTheme="minorHAnsi" w:hAnsiTheme="minorHAnsi"/>
-                <w:sz w:val="22"/>
-                <w:szCs w:val="22"/>
-                <w:lang w:eastAsia="zh-CN"/>
-              </w:rPr>
-            </w:pPr>
             <w:r>
               <w:t>$Operation</w:t>
             </w:r>
@@ -94,10 +70,7 @@
         </w:tc>
       </w:tr>
     </w:tbl>
-    <w:p>
-      <w:bookmarkStart w:id="0" w:name="_GoBack"/>
-      <w:bookmarkEnd w:id="0"/>
-    </w:p>
+    <w:p/>
     <w:sectPr>
       <w:pgSz w:w="12240" w:h="15840"/>
       <w:pgMar w:top="1440" w:right="1440" w:bottom="1440" w:left="1440" w:header="720" w:footer="720" w:gutter="0"/>

--- a/resources/template/domGroup/DRR.docx
+++ b/resources/template/domGroup/DRR.docx
@@ -18,48 +18,72 @@
         <w:pStyle w:val="Heading4"/>
       </w:pPr>
       <w:r>
-        <w:t>Con</w:t>
+        <w:t>Condition</w:t>
       </w:r>
-      <w:bookmarkStart w:id="0" w:name="_GoBack"/>
-      <w:bookmarkEnd w:id="0"/>
-      <w:r>
-        <w:t>dition</w:t>
-      </w:r>
-    </w:p>
-    <w:p>
-      <w:pPr>
-        <w:pStyle w:val="NoSpacing"/>
-      </w:pPr>
     </w:p>
     <w:tbl>
       <w:tblPr>
-        <w:tblStyle w:val="TableGrid"/>
-        <w:tblW w:w="0" w:type="auto"/>
-        <w:tblLook w:val="04A0" w:firstRow="1" w:lastRow="0" w:firstColumn="1" w:lastColumn="0" w:noHBand="0" w:noVBand="1"/>
+        <w:tblW w:w="5000" w:type="pct"/>
+        <w:tblLayout w:type="fixed"/>
+        <w:tblLook w:val="00A0" w:firstRow="1" w:lastRow="0" w:firstColumn="1" w:lastColumn="0" w:noHBand="0" w:noVBand="0"/>
       </w:tblPr>
       <w:tblGrid>
-        <w:gridCol w:w="1804"/>
-        <w:gridCol w:w="6023"/>
+        <w:gridCol w:w="3231"/>
+        <w:gridCol w:w="6113"/>
       </w:tblGrid>
       <w:tr>
-        <w:trPr>
-          <w:trHeight w:val="249"/>
-        </w:trPr>
         <w:tc>
           <w:tcPr>
-            <w:tcW w:w="1804" w:type="dxa"/>
+            <w:tcW w:w="1729" w:type="pct"/>
+            <w:tcBorders>
+              <w:top w:val="single" w:sz="6" w:space="0" w:color="auto"/>
+              <w:left w:val="single" w:sz="6" w:space="0" w:color="auto"/>
+              <w:bottom w:val="single" w:sz="6" w:space="0" w:color="auto"/>
+              <w:right w:val="single" w:sz="6" w:space="0" w:color="auto"/>
+            </w:tcBorders>
+            <w:shd w:val="clear" w:color="auto" w:fill="BFBFBF" w:themeFill="background1" w:themeFillShade="BF"/>
           </w:tcPr>
           <w:p>
+            <w:pPr>
+              <w:spacing w:line="276" w:lineRule="auto"/>
+              <w:rPr>
+                <w:rFonts w:asciiTheme="minorHAnsi" w:hAnsiTheme="minorHAnsi"/>
+                <w:b/>
+                <w:sz w:val="22"/>
+                <w:szCs w:val="22"/>
+              </w:rPr>
+            </w:pPr>
             <w:r>
+              <w:rPr>
+                <w:rFonts w:asciiTheme="minorHAnsi" w:hAnsiTheme="minorHAnsi"/>
+                <w:b/>
+                <w:sz w:val="22"/>
+                <w:szCs w:val="22"/>
+              </w:rPr>
               <w:t>Operation Name</w:t>
             </w:r>
           </w:p>
         </w:tc>
         <w:tc>
           <w:tcPr>
-            <w:tcW w:w="6023" w:type="dxa"/>
+            <w:tcW w:w="3271" w:type="pct"/>
+            <w:tcBorders>
+              <w:top w:val="single" w:sz="6" w:space="0" w:color="auto"/>
+              <w:left w:val="single" w:sz="6" w:space="0" w:color="auto"/>
+              <w:bottom w:val="single" w:sz="6" w:space="0" w:color="auto"/>
+              <w:right w:val="single" w:sz="6" w:space="0" w:color="auto"/>
+            </w:tcBorders>
+            <w:shd w:val="clear" w:color="auto" w:fill="auto"/>
           </w:tcPr>
           <w:p>
+            <w:pPr>
+              <w:rPr>
+                <w:rFonts w:asciiTheme="minorHAnsi" w:hAnsiTheme="minorHAnsi"/>
+                <w:sz w:val="22"/>
+                <w:szCs w:val="22"/>
+                <w:lang w:eastAsia="zh-CN"/>
+              </w:rPr>
+            </w:pPr>
             <w:r>
               <w:t>$Operation</w:t>
             </w:r>
@@ -70,7 +94,10 @@
         </w:tc>
       </w:tr>
     </w:tbl>
-    <w:p/>
+    <w:p>
+      <w:bookmarkStart w:id="0" w:name="_GoBack"/>
+      <w:bookmarkEnd w:id="0"/>
+    </w:p>
     <w:sectPr>
       <w:pgSz w:w="12240" w:h="15840"/>
       <w:pgMar w:top="1440" w:right="1440" w:bottom="1440" w:left="1440" w:header="720" w:footer="720" w:gutter="0"/>
